--- a/presummit survey/coding IWS2021.docx
+++ b/presummit survey/coding IWS2021.docx
@@ -2,6 +2,20 @@
 <file path=word/document.xml><?xml version="1.0" encoding="utf-8"?>
 <w:document xmlns:wpc="http://schemas.microsoft.com/office/word/2010/wordprocessingCanvas" xmlns:cx="http://schemas.microsoft.com/office/drawing/2014/chartex" xmlns:cx1="http://schemas.microsoft.com/office/drawing/2015/9/8/chartex" xmlns:cx2="http://schemas.microsoft.com/office/drawing/2015/10/21/chartex" xmlns:cx3="http://schemas.microsoft.com/office/drawing/2016/5/9/chartex" xmlns:cx4="http://schemas.microsoft.com/office/drawing/2016/5/10/chartex" xmlns:cx5="http://schemas.microsoft.com/office/drawing/2016/5/11/chartex" xmlns:cx6="http://schemas.microsoft.com/office/drawing/2016/5/12/chartex" xmlns:cx7="http://schemas.microsoft.com/office/drawing/2016/5/13/chartex" xmlns:cx8="http://schemas.microsoft.com/office/drawing/2016/5/14/chartex" xmlns:mc="http://schemas.openxmlformats.org/markup-compatibility/2006" xmlns:aink="http://schemas.microsoft.com/office/drawing/2016/ink" xmlns:am3d="http://schemas.microsoft.com/office/drawing/2017/model3d" xmlns:o="urn:schemas-microsoft-com:office:office" xmlns:r="http://schemas.openxmlformats.org/officeDocument/2006/relationships" xmlns:m="http://schemas.openxmlformats.org/officeDocument/2006/math" xmlns:v="urn:schemas-microsoft-com:vml" xmlns:wp14="http://schemas.microsoft.com/office/word/2010/wordprocessingDrawing" xmlns:wp="http://schemas.openxmlformats.org/drawingml/2006/wordprocessingDrawing" xmlns:w10="urn:schemas-microsoft-com:office:word" xmlns:w="http://schemas.openxmlformats.org/wordprocessingml/2006/main" xmlns:w14="http://schemas.microsoft.com/office/word/2010/wordml" xmlns:w15="http://schemas.microsoft.com/office/word/2012/wordml" xmlns:w16cex="http://schemas.microsoft.com/office/word/2018/wordml/cex" xmlns:w16cid="http://schemas.microsoft.com/office/word/2016/wordml/cid" xmlns:w16="http://schemas.microsoft.com/office/word/2018/wordml" xmlns:w16sdtdh="http://schemas.microsoft.com/office/word/2020/wordml/sdtdatahash" xmlns:w16se="http://schemas.microsoft.com/office/word/2015/wordml/symex" xmlns:wpg="http://schemas.microsoft.com/office/word/2010/wordprocessingGroup" xmlns:wpi="http://schemas.microsoft.com/office/word/2010/wordprocessingInk" xmlns:wne="http://schemas.microsoft.com/office/word/2006/wordml" xmlns:wps="http://schemas.microsoft.com/office/word/2010/wordprocessingShape" mc:Ignorable="w14 w15 w16se w16cid w16 w16cex w16sdtdh wp14">
   <w:body>
+    <w:p>
+      <w:pPr>
+        <w:pStyle w:val="Heading1"/>
+        <w:rPr>
+          <w:lang w:val="en-US"/>
+        </w:rPr>
+      </w:pPr>
+      <w:r>
+        <w:rPr>
+          <w:lang w:val="en-US"/>
+        </w:rPr>
+        <w:t>Updated coding for Wisdom Summit + Lay sample</w:t>
+      </w:r>
+    </w:p>
     <w:p>
       <w:pPr>
         <w:pStyle w:val="Heading2"/>
@@ -401,7 +415,7 @@
         <w:rPr>
           <w:lang w:val="en-US"/>
         </w:rPr>
-        <w:t xml:space="preserve">. </w:t>
+        <w:t xml:space="preserve">. Morals is in service of wisdom. </w:t>
       </w:r>
       <w:r>
         <w:rPr>
@@ -413,37 +427,7 @@
         <w:rPr>
           <w:lang w:val="en-US"/>
         </w:rPr>
-        <w:t xml:space="preserve">is in service of </w:t>
-      </w:r>
-      <w:r>
-        <w:rPr>
-          <w:lang w:val="en-US"/>
-        </w:rPr>
-        <w:t>wisdom</w:t>
-      </w:r>
-      <w:r>
-        <w:rPr>
-          <w:lang w:val="en-US"/>
-        </w:rPr>
-        <w:t xml:space="preserve">. </w:t>
-      </w:r>
-      <w:r>
-        <w:rPr>
-          <w:lang w:val="en-US"/>
-        </w:rPr>
-        <w:t xml:space="preserve">Morals </w:t>
-      </w:r>
-      <w:r>
-        <w:rPr>
-          <w:lang w:val="en-US"/>
-        </w:rPr>
-        <w:t xml:space="preserve">is the driver that leads to outcome </w:t>
-      </w:r>
-      <w:r>
-        <w:rPr>
-          <w:lang w:val="en-US"/>
-        </w:rPr>
-        <w:t>(</w:t>
+        <w:t>is the driver that leads to outcome (</w:t>
       </w:r>
       <w:r>
         <w:rPr>
@@ -455,13 +439,7 @@
         <w:rPr>
           <w:lang w:val="en-US"/>
         </w:rPr>
-        <w:t>)</w:t>
-      </w:r>
-      <w:r>
-        <w:rPr>
-          <w:lang w:val="en-US"/>
-        </w:rPr>
-        <w:t xml:space="preserve">. </w:t>
+        <w:t xml:space="preserve">). </w:t>
       </w:r>
     </w:p>
     <w:p>
@@ -497,25 +475,7 @@
         <w:rPr>
           <w:lang w:val="en-US"/>
         </w:rPr>
-        <w:t xml:space="preserve">. Wisdom </w:t>
-      </w:r>
-      <w:r>
-        <w:rPr>
-          <w:lang w:val="en-US"/>
-        </w:rPr>
-        <w:t xml:space="preserve">is in service of </w:t>
-      </w:r>
-      <w:r>
-        <w:rPr>
-          <w:lang w:val="en-US"/>
-        </w:rPr>
-        <w:t>morality</w:t>
-      </w:r>
-      <w:r>
-        <w:rPr>
-          <w:lang w:val="en-US"/>
-        </w:rPr>
-        <w:t xml:space="preserve">. </w:t>
+        <w:t xml:space="preserve">. Wisdom is in service of morality. </w:t>
       </w:r>
       <w:r>
         <w:rPr>
@@ -527,13 +487,7 @@
         <w:rPr>
           <w:lang w:val="en-US"/>
         </w:rPr>
-        <w:t xml:space="preserve"> is the driver that leads to outcome </w:t>
-      </w:r>
-      <w:r>
-        <w:rPr>
-          <w:lang w:val="en-US"/>
-        </w:rPr>
-        <w:t>(</w:t>
+        <w:t xml:space="preserve"> is the driver that leads to outcome (</w:t>
       </w:r>
       <w:r>
         <w:rPr>
@@ -545,13 +499,7 @@
         <w:rPr>
           <w:lang w:val="en-US"/>
         </w:rPr>
-        <w:t>)</w:t>
-      </w:r>
-      <w:r>
-        <w:rPr>
-          <w:lang w:val="en-US"/>
-        </w:rPr>
-        <w:t xml:space="preserve">. </w:t>
+        <w:t xml:space="preserve">). </w:t>
       </w:r>
     </w:p>
     <w:p>
@@ -573,21 +521,18 @@
       </w:r>
       <w:r>
         <w:rPr>
-          <w:highlight w:val="yellow"/>
           <w:lang w:val="en-US"/>
         </w:rPr>
         <w:t xml:space="preserve">FRJF) Functional relationship </w:t>
       </w:r>
       <w:r>
         <w:rPr>
-          <w:highlight w:val="yellow"/>
           <w:lang w:val="en-US"/>
         </w:rPr>
         <w:t xml:space="preserve">where both morality and wisdom serve </w:t>
       </w:r>
       <w:r>
         <w:rPr>
-          <w:highlight w:val="yellow"/>
           <w:lang w:val="en-US"/>
         </w:rPr>
         <w:t xml:space="preserve">a </w:t>
@@ -596,21 +541,18 @@
         <w:rPr>
           <w:i/>
           <w:iCs/>
-          <w:highlight w:val="yellow"/>
           <w:lang w:val="en-US"/>
         </w:rPr>
         <w:t>joint function</w:t>
       </w:r>
       <w:r>
         <w:rPr>
-          <w:highlight w:val="yellow"/>
           <w:lang w:val="en-US"/>
         </w:rPr>
         <w:t xml:space="preserve">: they </w:t>
       </w:r>
       <w:r>
         <w:rPr>
-          <w:highlight w:val="yellow"/>
           <w:lang w:val="en-US"/>
         </w:rPr>
         <w:t>can be independent from each other, but they both contribute towards a specific life goal (e.g., common good)</w:t>
@@ -684,41 +626,35 @@
           <w:numId w:val="1"/>
         </w:numPr>
         <w:rPr>
-          <w:highlight w:val="yellow"/>
-          <w:lang w:val="en-US"/>
-        </w:rPr>
-      </w:pPr>
-      <w:r>
-        <w:rPr>
-          <w:highlight w:val="yellow"/>
+          <w:lang w:val="en-US"/>
+        </w:rPr>
+      </w:pPr>
+      <w:r>
+        <w:rPr>
           <w:lang w:val="en-US"/>
         </w:rPr>
         <w:t>(TR</w:t>
       </w:r>
       <w:r>
         <w:rPr>
-          <w:highlight w:val="yellow"/>
           <w:lang w:val="en-US"/>
         </w:rPr>
         <w:t xml:space="preserve">HOC) Taxonomic relationship: wisdom and morality are branches of a higher order category (e.g., breaststroke and </w:t>
       </w:r>
       <w:r>
         <w:rPr>
-          <w:highlight w:val="yellow"/>
           <w:lang w:val="en-US"/>
         </w:rPr>
         <w:t>butterfly are both swimming styles)</w:t>
       </w:r>
       <w:r>
         <w:rPr>
-          <w:highlight w:val="yellow"/>
           <w:lang w:val="en-US"/>
         </w:rPr>
         <w:t>.</w:t>
       </w:r>
       <w:r>
         <w:rPr>
-          <w:highlight w:val="yellow"/>
           <w:lang w:val="en-US"/>
         </w:rPr>
         <w:t xml:space="preserve"> This code applies even if the person initially says that there is no (functional) relationship between wisdom and morality.</w:t>
@@ -739,6 +675,7 @@
         <w:rPr>
           <w:lang w:val="en-US"/>
         </w:rPr>
+        <w:lastRenderedPageBreak/>
         <w:t xml:space="preserve">(PR) </w:t>
       </w:r>
       <w:r>
@@ -765,19 +702,7 @@
         <w:rPr>
           <w:lang w:val="en-US"/>
         </w:rPr>
-        <w:t>. In other words</w:t>
-      </w:r>
-      <w:r>
-        <w:rPr>
-          <w:lang w:val="en-US"/>
-        </w:rPr>
-        <w:t>:</w:t>
-      </w:r>
-      <w:r>
-        <w:rPr>
-          <w:lang w:val="en-US"/>
-        </w:rPr>
-        <w:t xml:space="preserve"> if you have X, you will have higher chance of having Y because X can guide/often </w:t>
+        <w:t xml:space="preserve">. In other words: if you have X, you will have higher chance of having Y because X can guide/often </w:t>
       </w:r>
       <w:proofErr w:type="gramStart"/>
       <w:r>
@@ -815,14 +740,7 @@
         <w:rPr>
           <w:lang w:val="en-US"/>
         </w:rPr>
-        <w:t xml:space="preserve"> For example, if the </w:t>
-      </w:r>
-      <w:r>
-        <w:rPr>
-          <w:lang w:val="en-US"/>
-        </w:rPr>
-        <w:lastRenderedPageBreak/>
-        <w:t xml:space="preserve">person states that X </w:t>
+        <w:t xml:space="preserve"> For example, if the person states that X </w:t>
       </w:r>
       <w:r>
         <w:rPr>
@@ -1064,6 +982,7 @@
           <w:lang w:val="en-US"/>
         </w:rPr>
       </w:pPr>
+      <w:commentRangeStart w:id="0"/>
       <w:r>
         <w:rPr>
           <w:lang w:val="en-US"/>
@@ -1120,13 +1039,7 @@
         <w:rPr>
           <w:lang w:val="en-US"/>
         </w:rPr>
-        <w:t xml:space="preserve"> </w:t>
-      </w:r>
-      <w:r>
-        <w:rPr>
-          <w:lang w:val="en-US"/>
-        </w:rPr>
-        <w:t>that allows us to achieve moral outcome/action.</w:t>
+        <w:t xml:space="preserve"> that allows us to achieve moral outcome/action.</w:t>
       </w:r>
       <w:r>
         <w:rPr>
@@ -1139,6 +1052,13 @@
           <w:lang w:val="en-US"/>
         </w:rPr>
         <w:t>later-life development of moral character.</w:t>
+      </w:r>
+      <w:commentRangeEnd w:id="0"/>
+      <w:r>
+        <w:rPr>
+          <w:rStyle w:val="CommentReference"/>
+        </w:rPr>
+        <w:commentReference w:id="0"/>
       </w:r>
     </w:p>
     <w:p>
@@ -1149,13 +1069,12 @@
           <w:numId w:val="1"/>
         </w:numPr>
         <w:rPr>
-          <w:highlight w:val="yellow"/>
-          <w:lang w:val="en-US"/>
-        </w:rPr>
-      </w:pPr>
-      <w:r>
-        <w:rPr>
-          <w:highlight w:val="yellow"/>
+          <w:lang w:val="en-US"/>
+        </w:rPr>
+      </w:pPr>
+      <w:commentRangeStart w:id="1"/>
+      <w:r>
+        <w:rPr>
           <w:lang w:val="en-US"/>
         </w:rPr>
         <w:t>PROCESS-LIFE Theme: Wisdom as a</w:t>
@@ -1164,7 +1083,6 @@
         <w:rPr>
           <w:i/>
           <w:iCs/>
-          <w:highlight w:val="yellow"/>
           <w:lang w:val="en-US"/>
         </w:rPr>
         <w:t xml:space="preserve"> life-l</w:t>
@@ -1173,14 +1091,12 @@
         <w:rPr>
           <w:i/>
           <w:iCs/>
-          <w:highlight w:val="yellow"/>
           <w:lang w:val="en-US"/>
         </w:rPr>
         <w:t>ong/experiential</w:t>
       </w:r>
       <w:r>
         <w:rPr>
-          <w:highlight w:val="yellow"/>
           <w:lang w:val="en-US"/>
         </w:rPr>
         <w:t xml:space="preserve"> </w:t>
@@ -1189,59 +1105,58 @@
         <w:rPr>
           <w:i/>
           <w:iCs/>
-          <w:highlight w:val="yellow"/>
           <w:lang w:val="en-US"/>
         </w:rPr>
         <w:t>process</w:t>
       </w:r>
       <w:r>
         <w:rPr>
-          <w:highlight w:val="yellow"/>
           <w:lang w:val="en-US"/>
         </w:rPr>
         <w:t xml:space="preserve"> </w:t>
       </w:r>
       <w:r>
         <w:rPr>
-          <w:highlight w:val="yellow"/>
           <w:lang w:val="en-US"/>
         </w:rPr>
         <w:t>(</w:t>
       </w:r>
       <w:r>
         <w:rPr>
-          <w:highlight w:val="yellow"/>
           <w:lang w:val="en-US"/>
         </w:rPr>
         <w:t>of accumulating life experiences</w:t>
       </w:r>
       <w:r>
         <w:rPr>
-          <w:highlight w:val="yellow"/>
           <w:lang w:val="en-US"/>
         </w:rPr>
         <w:t xml:space="preserve">), which consequently contribute to cultivation of moral character (e.g., compassion, humility). </w:t>
       </w:r>
       <w:r>
         <w:rPr>
-          <w:highlight w:val="yellow"/>
           <w:lang w:val="en-US"/>
         </w:rPr>
         <w:t xml:space="preserve">It is not about </w:t>
       </w:r>
       <w:r>
         <w:rPr>
-          <w:highlight w:val="yellow"/>
           <w:lang w:val="en-US"/>
         </w:rPr>
         <w:t>situation-specific decisions concerning moral action.</w:t>
       </w:r>
       <w:r>
         <w:rPr>
-          <w:highlight w:val="yellow"/>
           <w:lang w:val="en-US"/>
         </w:rPr>
         <w:t xml:space="preserve"> </w:t>
+      </w:r>
+      <w:commentRangeEnd w:id="1"/>
+      <w:r>
+        <w:rPr>
+          <w:rStyle w:val="CommentReference"/>
+        </w:rPr>
+        <w:commentReference w:id="1"/>
       </w:r>
     </w:p>
     <w:p>
@@ -2441,6 +2356,64 @@
     </w:sectPr>
   </w:body>
 </w:document>
+</file>
+
+<file path=word/comments.xml><?xml version="1.0" encoding="utf-8"?>
+<w:comments xmlns:wpc="http://schemas.microsoft.com/office/word/2010/wordprocessingCanvas" xmlns:cx="http://schemas.microsoft.com/office/drawing/2014/chartex" xmlns:cx1="http://schemas.microsoft.com/office/drawing/2015/9/8/chartex" xmlns:cx2="http://schemas.microsoft.com/office/drawing/2015/10/21/chartex" xmlns:cx3="http://schemas.microsoft.com/office/drawing/2016/5/9/chartex" xmlns:cx4="http://schemas.microsoft.com/office/drawing/2016/5/10/chartex" xmlns:cx5="http://schemas.microsoft.com/office/drawing/2016/5/11/chartex" xmlns:cx6="http://schemas.microsoft.com/office/drawing/2016/5/12/chartex" xmlns:cx7="http://schemas.microsoft.com/office/drawing/2016/5/13/chartex" xmlns:cx8="http://schemas.microsoft.com/office/drawing/2016/5/14/chartex" xmlns:mc="http://schemas.openxmlformats.org/markup-compatibility/2006" xmlns:aink="http://schemas.microsoft.com/office/drawing/2016/ink" xmlns:am3d="http://schemas.microsoft.com/office/drawing/2017/model3d" xmlns:o="urn:schemas-microsoft-com:office:office" xmlns:r="http://schemas.openxmlformats.org/officeDocument/2006/relationships" xmlns:m="http://schemas.openxmlformats.org/officeDocument/2006/math" xmlns:v="urn:schemas-microsoft-com:vml" xmlns:wp14="http://schemas.microsoft.com/office/word/2010/wordprocessingDrawing" xmlns:wp="http://schemas.openxmlformats.org/drawingml/2006/wordprocessingDrawing" xmlns:w10="urn:schemas-microsoft-com:office:word" xmlns:w="http://schemas.openxmlformats.org/wordprocessingml/2006/main" xmlns:w14="http://schemas.microsoft.com/office/word/2010/wordml" xmlns:w15="http://schemas.microsoft.com/office/word/2012/wordml" xmlns:w16cex="http://schemas.microsoft.com/office/word/2018/wordml/cex" xmlns:w16cid="http://schemas.microsoft.com/office/word/2016/wordml/cid" xmlns:w16="http://schemas.microsoft.com/office/word/2018/wordml" xmlns:w16sdtdh="http://schemas.microsoft.com/office/word/2020/wordml/sdtdatahash" xmlns:w16se="http://schemas.microsoft.com/office/word/2015/wordml/symex" xmlns:wpg="http://schemas.microsoft.com/office/word/2010/wordprocessingGroup" xmlns:wpi="http://schemas.microsoft.com/office/word/2010/wordprocessingInk" xmlns:wne="http://schemas.microsoft.com/office/word/2006/wordml" xmlns:wps="http://schemas.microsoft.com/office/word/2010/wordprocessingShape" mc:Ignorable="w14 w15 w16se w16cid w16 w16cex w16sdtdh wp14">
+  <w:comment w:id="0" w:author="Igor Grossmann" w:date="2021-11-04T18:10:00Z" w:initials="IG">
+    <w:p>
+      <w:pPr>
+        <w:pStyle w:val="CommentText"/>
+      </w:pPr>
+      <w:r>
+        <w:rPr>
+          <w:rStyle w:val="CommentReference"/>
+        </w:rPr>
+        <w:annotationRef/>
+      </w:r>
+      <w:r>
+        <w:t>drop</w:t>
+      </w:r>
+    </w:p>
+  </w:comment>
+  <w:comment w:id="1" w:author="Igor Grossmann" w:date="2021-11-04T18:10:00Z" w:initials="IG">
+    <w:p>
+      <w:pPr>
+        <w:pStyle w:val="CommentText"/>
+      </w:pPr>
+      <w:r>
+        <w:rPr>
+          <w:rStyle w:val="CommentReference"/>
+        </w:rPr>
+        <w:annotationRef/>
+      </w:r>
+      <w:r>
+        <w:t>drop</w:t>
+      </w:r>
+    </w:p>
+  </w:comment>
+</w:comments>
+</file>
+
+<file path=word/commentsExtended.xml><?xml version="1.0" encoding="utf-8"?>
+<w15:commentsEx xmlns:wpc="http://schemas.microsoft.com/office/word/2010/wordprocessingCanvas" xmlns:cx="http://schemas.microsoft.com/office/drawing/2014/chartex" xmlns:cx1="http://schemas.microsoft.com/office/drawing/2015/9/8/chartex" xmlns:cx2="http://schemas.microsoft.com/office/drawing/2015/10/21/chartex" xmlns:cx3="http://schemas.microsoft.com/office/drawing/2016/5/9/chartex" xmlns:cx4="http://schemas.microsoft.com/office/drawing/2016/5/10/chartex" xmlns:cx5="http://schemas.microsoft.com/office/drawing/2016/5/11/chartex" xmlns:cx6="http://schemas.microsoft.com/office/drawing/2016/5/12/chartex" xmlns:cx7="http://schemas.microsoft.com/office/drawing/2016/5/13/chartex" xmlns:cx8="http://schemas.microsoft.com/office/drawing/2016/5/14/chartex" xmlns:mc="http://schemas.openxmlformats.org/markup-compatibility/2006" xmlns:aink="http://schemas.microsoft.com/office/drawing/2016/ink" xmlns:am3d="http://schemas.microsoft.com/office/drawing/2017/model3d" xmlns:o="urn:schemas-microsoft-com:office:office" xmlns:r="http://schemas.openxmlformats.org/officeDocument/2006/relationships" xmlns:m="http://schemas.openxmlformats.org/officeDocument/2006/math" xmlns:v="urn:schemas-microsoft-com:vml" xmlns:wp14="http://schemas.microsoft.com/office/word/2010/wordprocessingDrawing" xmlns:wp="http://schemas.openxmlformats.org/drawingml/2006/wordprocessingDrawing" xmlns:w10="urn:schemas-microsoft-com:office:word" xmlns:w="http://schemas.openxmlformats.org/wordprocessingml/2006/main" xmlns:w14="http://schemas.microsoft.com/office/word/2010/wordml" xmlns:w15="http://schemas.microsoft.com/office/word/2012/wordml" xmlns:w16cex="http://schemas.microsoft.com/office/word/2018/wordml/cex" xmlns:w16cid="http://schemas.microsoft.com/office/word/2016/wordml/cid" xmlns:w16="http://schemas.microsoft.com/office/word/2018/wordml" xmlns:w16sdtdh="http://schemas.microsoft.com/office/word/2020/wordml/sdtdatahash" xmlns:w16se="http://schemas.microsoft.com/office/word/2015/wordml/symex" xmlns:wpg="http://schemas.microsoft.com/office/word/2010/wordprocessingGroup" xmlns:wpi="http://schemas.microsoft.com/office/word/2010/wordprocessingInk" xmlns:wne="http://schemas.microsoft.com/office/word/2006/wordml" xmlns:wps="http://schemas.microsoft.com/office/word/2010/wordprocessingShape" mc:Ignorable="w14 w15 w16se w16cid w16 w16cex w16sdtdh wp14">
+  <w15:commentEx w15:paraId="538D1A3C" w15:done="0"/>
+  <w15:commentEx w15:paraId="30E3A361" w15:done="0"/>
+</w15:commentsEx>
+</file>
+
+<file path=word/commentsExtensible.xml><?xml version="1.0" encoding="utf-8"?>
+<w16cex:commentsExtensible xmlns:wpc="http://schemas.microsoft.com/office/word/2010/wordprocessingCanvas" xmlns:cx="http://schemas.microsoft.com/office/drawing/2014/chartex" xmlns:cx1="http://schemas.microsoft.com/office/drawing/2015/9/8/chartex" xmlns:cx2="http://schemas.microsoft.com/office/drawing/2015/10/21/chartex" xmlns:cx3="http://schemas.microsoft.com/office/drawing/2016/5/9/chartex" xmlns:cx4="http://schemas.microsoft.com/office/drawing/2016/5/10/chartex" xmlns:cx5="http://schemas.microsoft.com/office/drawing/2016/5/11/chartex" xmlns:cx6="http://schemas.microsoft.com/office/drawing/2016/5/12/chartex" xmlns:cx7="http://schemas.microsoft.com/office/drawing/2016/5/13/chartex" xmlns:cx8="http://schemas.microsoft.com/office/drawing/2016/5/14/chartex" xmlns:mc="http://schemas.openxmlformats.org/markup-compatibility/2006" xmlns:aink="http://schemas.microsoft.com/office/drawing/2016/ink" xmlns:am3d="http://schemas.microsoft.com/office/drawing/2017/model3d" xmlns:o="urn:schemas-microsoft-com:office:office" xmlns:r="http://schemas.openxmlformats.org/officeDocument/2006/relationships" xmlns:m="http://schemas.openxmlformats.org/officeDocument/2006/math" xmlns:v="urn:schemas-microsoft-com:vml" xmlns:wp14="http://schemas.microsoft.com/office/word/2010/wordprocessingDrawing" xmlns:wp="http://schemas.openxmlformats.org/drawingml/2006/wordprocessingDrawing" xmlns:w10="urn:schemas-microsoft-com:office:word" xmlns:w="http://schemas.openxmlformats.org/wordprocessingml/2006/main" xmlns:w14="http://schemas.microsoft.com/office/word/2010/wordml" xmlns:w15="http://schemas.microsoft.com/office/word/2012/wordml" xmlns:w16cex="http://schemas.microsoft.com/office/word/2018/wordml/cex" xmlns:w16cid="http://schemas.microsoft.com/office/word/2016/wordml/cid" xmlns:w16="http://schemas.microsoft.com/office/word/2018/wordml" xmlns:w16sdtdh="http://schemas.microsoft.com/office/word/2020/wordml/sdtdatahash" xmlns:w16se="http://schemas.microsoft.com/office/word/2015/wordml/symex" xmlns:wpg="http://schemas.microsoft.com/office/word/2010/wordprocessingGroup" xmlns:wpi="http://schemas.microsoft.com/office/word/2010/wordprocessingInk" xmlns:wne="http://schemas.microsoft.com/office/word/2006/wordml" xmlns:wps="http://schemas.microsoft.com/office/word/2010/wordprocessingShape" mc:Ignorable="w14 w15 w16se w16cid w16 w16cex w16sdtdh wp14">
+  <w16cex:commentExtensible w16cex:durableId="252EA09C" w16cex:dateUtc="2021-11-04T22:10:00Z"/>
+  <w16cex:commentExtensible w16cex:durableId="252EA07D" w16cex:dateUtc="2021-11-04T22:10:00Z"/>
+</w16cex:commentsExtensible>
+</file>
+
+<file path=word/commentsIds.xml><?xml version="1.0" encoding="utf-8"?>
+<w16cid:commentsIds xmlns:wpc="http://schemas.microsoft.com/office/word/2010/wordprocessingCanvas" xmlns:cx="http://schemas.microsoft.com/office/drawing/2014/chartex" xmlns:cx1="http://schemas.microsoft.com/office/drawing/2015/9/8/chartex" xmlns:cx2="http://schemas.microsoft.com/office/drawing/2015/10/21/chartex" xmlns:cx3="http://schemas.microsoft.com/office/drawing/2016/5/9/chartex" xmlns:cx4="http://schemas.microsoft.com/office/drawing/2016/5/10/chartex" xmlns:cx5="http://schemas.microsoft.com/office/drawing/2016/5/11/chartex" xmlns:cx6="http://schemas.microsoft.com/office/drawing/2016/5/12/chartex" xmlns:cx7="http://schemas.microsoft.com/office/drawing/2016/5/13/chartex" xmlns:cx8="http://schemas.microsoft.com/office/drawing/2016/5/14/chartex" xmlns:mc="http://schemas.openxmlformats.org/markup-compatibility/2006" xmlns:aink="http://schemas.microsoft.com/office/drawing/2016/ink" xmlns:am3d="http://schemas.microsoft.com/office/drawing/2017/model3d" xmlns:o="urn:schemas-microsoft-com:office:office" xmlns:r="http://schemas.openxmlformats.org/officeDocument/2006/relationships" xmlns:m="http://schemas.openxmlformats.org/officeDocument/2006/math" xmlns:v="urn:schemas-microsoft-com:vml" xmlns:wp14="http://schemas.microsoft.com/office/word/2010/wordprocessingDrawing" xmlns:wp="http://schemas.openxmlformats.org/drawingml/2006/wordprocessingDrawing" xmlns:w10="urn:schemas-microsoft-com:office:word" xmlns:w="http://schemas.openxmlformats.org/wordprocessingml/2006/main" xmlns:w14="http://schemas.microsoft.com/office/word/2010/wordml" xmlns:w15="http://schemas.microsoft.com/office/word/2012/wordml" xmlns:w16cex="http://schemas.microsoft.com/office/word/2018/wordml/cex" xmlns:w16cid="http://schemas.microsoft.com/office/word/2016/wordml/cid" xmlns:w16="http://schemas.microsoft.com/office/word/2018/wordml" xmlns:w16sdtdh="http://schemas.microsoft.com/office/word/2020/wordml/sdtdatahash" xmlns:w16se="http://schemas.microsoft.com/office/word/2015/wordml/symex" xmlns:wpg="http://schemas.microsoft.com/office/word/2010/wordprocessingGroup" xmlns:wpi="http://schemas.microsoft.com/office/word/2010/wordprocessingInk" xmlns:wne="http://schemas.microsoft.com/office/word/2006/wordml" xmlns:wps="http://schemas.microsoft.com/office/word/2010/wordprocessingShape" mc:Ignorable="w14 w15 w16se w16cid w16 w16cex w16sdtdh wp14">
+  <w16cid:commentId w16cid:paraId="538D1A3C" w16cid:durableId="252EA09C"/>
+  <w16cid:commentId w16cid:paraId="30E3A361" w16cid:durableId="252EA07D"/>
+</w16cid:commentsIds>
 </file>
 
 <file path=word/numbering.xml><?xml version="1.0" encoding="utf-8"?>
@@ -3634,6 +3607,14 @@
     <w:abstractNumId w:val="5"/>
   </w:num>
 </w:numbering>
+</file>
+
+<file path=word/people.xml><?xml version="1.0" encoding="utf-8"?>
+<w15:people xmlns:wpc="http://schemas.microsoft.com/office/word/2010/wordprocessingCanvas" xmlns:cx="http://schemas.microsoft.com/office/drawing/2014/chartex" xmlns:cx1="http://schemas.microsoft.com/office/drawing/2015/9/8/chartex" xmlns:cx2="http://schemas.microsoft.com/office/drawing/2015/10/21/chartex" xmlns:cx3="http://schemas.microsoft.com/office/drawing/2016/5/9/chartex" xmlns:cx4="http://schemas.microsoft.com/office/drawing/2016/5/10/chartex" xmlns:cx5="http://schemas.microsoft.com/office/drawing/2016/5/11/chartex" xmlns:cx6="http://schemas.microsoft.com/office/drawing/2016/5/12/chartex" xmlns:cx7="http://schemas.microsoft.com/office/drawing/2016/5/13/chartex" xmlns:cx8="http://schemas.microsoft.com/office/drawing/2016/5/14/chartex" xmlns:mc="http://schemas.openxmlformats.org/markup-compatibility/2006" xmlns:aink="http://schemas.microsoft.com/office/drawing/2016/ink" xmlns:am3d="http://schemas.microsoft.com/office/drawing/2017/model3d" xmlns:o="urn:schemas-microsoft-com:office:office" xmlns:r="http://schemas.openxmlformats.org/officeDocument/2006/relationships" xmlns:m="http://schemas.openxmlformats.org/officeDocument/2006/math" xmlns:v="urn:schemas-microsoft-com:vml" xmlns:wp14="http://schemas.microsoft.com/office/word/2010/wordprocessingDrawing" xmlns:wp="http://schemas.openxmlformats.org/drawingml/2006/wordprocessingDrawing" xmlns:w10="urn:schemas-microsoft-com:office:word" xmlns:w="http://schemas.openxmlformats.org/wordprocessingml/2006/main" xmlns:w14="http://schemas.microsoft.com/office/word/2010/wordml" xmlns:w15="http://schemas.microsoft.com/office/word/2012/wordml" xmlns:w16cex="http://schemas.microsoft.com/office/word/2018/wordml/cex" xmlns:w16cid="http://schemas.microsoft.com/office/word/2016/wordml/cid" xmlns:w16="http://schemas.microsoft.com/office/word/2018/wordml" xmlns:w16sdtdh="http://schemas.microsoft.com/office/word/2020/wordml/sdtdatahash" xmlns:w16se="http://schemas.microsoft.com/office/word/2015/wordml/symex" xmlns:wpg="http://schemas.microsoft.com/office/word/2010/wordprocessingGroup" xmlns:wpi="http://schemas.microsoft.com/office/word/2010/wordprocessingInk" xmlns:wne="http://schemas.microsoft.com/office/word/2006/wordml" xmlns:wps="http://schemas.microsoft.com/office/word/2010/wordprocessingShape" mc:Ignorable="w14 w15 w16se w16cid w16 w16cex w16sdtdh wp14">
+  <w15:person w15:author="Igor Grossmann">
+    <w15:presenceInfo w15:providerId="Windows Live" w15:userId="a6949f1e7911fbf9"/>
+  </w15:person>
+</w15:people>
 </file>
 
 <file path=word/styles.xml><?xml version="1.0" encoding="utf-8"?>
